--- a/07-custom-directive/Demo Guide.docx
+++ b/07-custom-directive/Demo Guide.docx
@@ -2,7 +2,7 @@
 <file path=word/document.xml><?xml version="1.0" encoding="utf-8"?>
 <w:document xmlns:w="http://schemas.openxmlformats.org/wordprocessingml/2006/main" xmlns:m="http://schemas.openxmlformats.org/officeDocument/2006/math" xmlns:r="http://schemas.openxmlformats.org/officeDocument/2006/relationships" xmlns:o="urn:schemas-microsoft-com:office:office" xmlns:v="urn:schemas-microsoft-com:vml" xmlns:w10="urn:schemas-microsoft-com:office:word" xmlns:a="http://schemas.openxmlformats.org/drawingml/2006/main" xmlns:pic="http://schemas.openxmlformats.org/drawingml/2006/picture" xmlns:wp="http://schemas.openxmlformats.org/drawingml/2006/wordprocessingDrawing">
   <w:body>
-    <w:bookmarkStart w:id="29" w:name="create-angular-custom-directive"/>
+    <w:bookmarkStart w:id="30" w:name="create-angular-custom-directive"/>
     <w:p>
       <w:pPr>
         <w:pStyle w:val="Heading1"/>
@@ -720,7 +720,7 @@
     </w:p>
     <w:bookmarkEnd w:id="23"/>
     <w:bookmarkEnd w:id="24"/>
-    <w:bookmarkStart w:id="28" w:name="use-directive"/>
+    <w:bookmarkStart w:id="29" w:name="use-directive"/>
     <w:p>
       <w:pPr>
         <w:pStyle w:val="Heading2"/>
@@ -756,7 +756,7 @@
         <w:rPr>
           <w:rStyle w:val="VerbatimChar"/>
         </w:rPr>
-        <w:t xml:space="preserve">src/app/is-auth.directive.html</w:t>
+        <w:t xml:space="preserve">src/app/app.component.ts</w:t>
       </w:r>
       <w:r>
         <w:t xml:space="preserve"> </w:t>
@@ -770,6 +770,169 @@
         <w:numPr>
           <w:ilvl w:val="1"/>
           <w:numId w:val="1007"/>
+        </w:numPr>
+      </w:pPr>
+      <w:r>
+        <w:t xml:space="preserve">Import</w:t>
+      </w:r>
+      <w:r>
+        <w:t xml:space="preserve"> </w:t>
+      </w:r>
+      <w:r>
+        <w:rPr>
+          <w:rStyle w:val="VerbatimChar"/>
+        </w:rPr>
+        <w:t xml:space="preserve">IsAuthDirective</w:t>
+      </w:r>
+      <w:r>
+        <w:t xml:space="preserve">.</w:t>
+      </w:r>
+    </w:p>
+    <w:p>
+      <w:pPr>
+        <w:pStyle w:val="SourceCode"/>
+        <w:numPr>
+          <w:ilvl w:val="1"/>
+          <w:numId w:val="1000"/>
+        </w:numPr>
+      </w:pPr>
+      <w:r>
+        <w:rPr>
+          <w:rStyle w:val="ImportTok"/>
+        </w:rPr>
+        <w:t xml:space="preserve">import</w:t>
+      </w:r>
+      <w:r>
+        <w:rPr>
+          <w:rStyle w:val="NormalTok"/>
+        </w:rPr>
+        <w:t xml:space="preserve"> { IsAuthDirective } </w:t>
+      </w:r>
+      <w:r>
+        <w:rPr>
+          <w:rStyle w:val="ImportTok"/>
+        </w:rPr>
+        <w:t xml:space="preserve">from</w:t>
+      </w:r>
+      <w:r>
+        <w:rPr>
+          <w:rStyle w:val="NormalTok"/>
+        </w:rPr>
+        <w:t xml:space="preserve"> </w:t>
+      </w:r>
+      <w:r>
+        <w:rPr>
+          <w:rStyle w:val="StringTok"/>
+        </w:rPr>
+        <w:t xml:space="preserve">'./is-auth.directive'</w:t>
+      </w:r>
+      <w:r>
+        <w:rPr>
+          <w:rStyle w:val="OperatorTok"/>
+        </w:rPr>
+        <w:t xml:space="preserve">;</w:t>
+      </w:r>
+    </w:p>
+    <w:p>
+      <w:pPr>
+        <w:numPr>
+          <w:ilvl w:val="1"/>
+          <w:numId w:val="1007"/>
+        </w:numPr>
+      </w:pPr>
+      <w:r>
+        <w:t xml:space="preserve">Update imports to include</w:t>
+      </w:r>
+      <w:r>
+        <w:t xml:space="preserve"> </w:t>
+      </w:r>
+      <w:r>
+        <w:rPr>
+          <w:rStyle w:val="VerbatimChar"/>
+        </w:rPr>
+        <w:t xml:space="preserve">IsAuthDirective</w:t>
+      </w:r>
+      <w:r>
+        <w:t xml:space="preserve">.</w:t>
+      </w:r>
+    </w:p>
+    <w:p>
+      <w:pPr>
+        <w:pStyle w:val="SourceCode"/>
+        <w:numPr>
+          <w:ilvl w:val="1"/>
+          <w:numId w:val="1000"/>
+        </w:numPr>
+      </w:pPr>
+      <w:r>
+        <w:rPr>
+          <w:rStyle w:val="NormalTok"/>
+        </w:rPr>
+        <w:t xml:space="preserve">imports</w:t>
+      </w:r>
+      <w:r>
+        <w:rPr>
+          <w:rStyle w:val="OperatorTok"/>
+        </w:rPr>
+        <w:t xml:space="preserve">:</w:t>
+      </w:r>
+      <w:r>
+        <w:rPr>
+          <w:rStyle w:val="NormalTok"/>
+        </w:rPr>
+        <w:t xml:space="preserve"> [RouterOutlet</w:t>
+      </w:r>
+      <w:r>
+        <w:rPr>
+          <w:rStyle w:val="OperatorTok"/>
+        </w:rPr>
+        <w:t xml:space="preserve">,</w:t>
+      </w:r>
+      <w:r>
+        <w:rPr>
+          <w:rStyle w:val="NormalTok"/>
+        </w:rPr>
+        <w:t xml:space="preserve"> IsAuthDirective]</w:t>
+      </w:r>
+      <w:r>
+        <w:rPr>
+          <w:rStyle w:val="OperatorTok"/>
+        </w:rPr>
+        <w:t xml:space="preserve">,</w:t>
+      </w:r>
+    </w:p>
+    <w:p>
+      <w:pPr>
+        <w:pStyle w:val="Compact"/>
+        <w:numPr>
+          <w:ilvl w:val="0"/>
+          <w:numId w:val="1006"/>
+        </w:numPr>
+      </w:pPr>
+      <w:r>
+        <w:t xml:space="preserve">Open</w:t>
+      </w:r>
+      <w:r>
+        <w:t xml:space="preserve"> </w:t>
+      </w:r>
+      <w:r>
+        <w:rPr>
+          <w:rStyle w:val="VerbatimChar"/>
+        </w:rPr>
+        <w:t xml:space="preserve">src/app/app.component.html</w:t>
+      </w:r>
+      <w:r>
+        <w:t xml:space="preserve"> </w:t>
+      </w:r>
+      <w:r>
+        <w:t xml:space="preserve">file and do the following:</w:t>
+      </w:r>
+    </w:p>
+    <w:p>
+      <w:pPr>
+        <w:numPr>
+          <w:ilvl w:val="1"/>
+          <w:numId w:val="1008"/>
         </w:numPr>
       </w:pPr>
       <w:r>
@@ -927,13 +1090,112 @@
       </w:r>
     </w:p>
     <w:bookmarkEnd w:id="25"/>
-    <w:bookmarkStart w:id="26" w:name="X26ae5fd61a8f01dd0813c707b5ef21184931ec0"/>
+    <w:bookmarkStart w:id="26" w:name="inspect-changes"/>
     <w:p>
       <w:pPr>
         <w:pStyle w:val="Heading3"/>
       </w:pPr>
       <w:r>
-        <w:t xml:space="preserve">3.2 Apply the Directive using Short-form syntax</w:t>
+        <w:t xml:space="preserve">3.2 Inspect Changes</w:t>
+      </w:r>
+    </w:p>
+    <w:p>
+      <w:pPr>
+        <w:numPr>
+          <w:ilvl w:val="0"/>
+          <w:numId w:val="1009"/>
+        </w:numPr>
+      </w:pPr>
+      <w:r>
+        <w:t xml:space="preserve">Start Angular Development Server if not yet started:</w:t>
+      </w:r>
+    </w:p>
+    <w:p>
+      <w:pPr>
+        <w:pStyle w:val="SourceCode"/>
+        <w:numPr>
+          <w:ilvl w:val="0"/>
+          <w:numId w:val="1000"/>
+        </w:numPr>
+      </w:pPr>
+      <w:r>
+        <w:rPr>
+          <w:rStyle w:val="ExtensionTok"/>
+        </w:rPr>
+        <w:t xml:space="preserve">npx</w:t>
+      </w:r>
+      <w:r>
+        <w:rPr>
+          <w:rStyle w:val="NormalTok"/>
+        </w:rPr>
+        <w:t xml:space="preserve"> </w:t>
+      </w:r>
+      <w:r>
+        <w:rPr>
+          <w:rStyle w:val="AttributeTok"/>
+        </w:rPr>
+        <w:t xml:space="preserve">-p</w:t>
+      </w:r>
+      <w:r>
+        <w:rPr>
+          <w:rStyle w:val="NormalTok"/>
+        </w:rPr>
+        <w:t xml:space="preserve"> @angular/cli ng serve</w:t>
+      </w:r>
+    </w:p>
+    <w:p>
+      <w:pPr>
+        <w:pStyle w:val="BlockText"/>
+        <w:numPr>
+          <w:ilvl w:val="0"/>
+          <w:numId w:val="1000"/>
+        </w:numPr>
+      </w:pPr>
+      <w:r>
+        <w:rPr>
+          <w:i/>
+          <w:iCs/>
+        </w:rPr>
+        <w:t xml:space="preserve">Otherwise refresh the browser tab to see updated view.</w:t>
+      </w:r>
+    </w:p>
+    <w:p>
+      <w:pPr>
+        <w:numPr>
+          <w:ilvl w:val="0"/>
+          <w:numId w:val="1009"/>
+        </w:numPr>
+      </w:pPr>
+      <w:r>
+        <w:t xml:space="preserve">Inspect the Rendered Screen, you should see</w:t>
+      </w:r>
+      <w:r>
+        <w:t xml:space="preserve"> </w:t>
+      </w:r>
+      <w:r>
+        <w:t xml:space="preserve">“</w:t>
+      </w:r>
+      <w:r>
+        <w:t xml:space="preserve">You have access to privileged information.</w:t>
+      </w:r>
+      <w:r>
+        <w:t xml:space="preserve">”</w:t>
+      </w:r>
+      <w:r>
+        <w:t xml:space="preserve"> </w:t>
+      </w:r>
+      <w:r>
+        <w:t xml:space="preserve">paragraph.</w:t>
+      </w:r>
+    </w:p>
+    <w:bookmarkEnd w:id="26"/>
+    <w:bookmarkStart w:id="27" w:name="X26ae5fd61a8f01dd0813c707b5ef21184931ec0"/>
+    <w:p>
+      <w:pPr>
+        <w:pStyle w:val="Heading3"/>
+      </w:pPr>
+      <w:r>
+        <w:t xml:space="preserve">3.3 Apply the Directive using Short-form syntax</w:t>
       </w:r>
     </w:p>
     <w:p>
@@ -941,7 +1203,7 @@
         <w:pStyle w:val="Compact"/>
         <w:numPr>
           <w:ilvl w:val="0"/>
-          <w:numId w:val="1008"/>
+          <w:numId w:val="1010"/>
         </w:numPr>
       </w:pPr>
       <w:r>
@@ -954,7 +1216,7 @@
         <w:rPr>
           <w:rStyle w:val="VerbatimChar"/>
         </w:rPr>
-        <w:t xml:space="preserve">src/app/is-auth.directive.html</w:t>
+        <w:t xml:space="preserve">src/app/app.component.html</w:t>
       </w:r>
       <w:r>
         <w:t xml:space="preserve"> </w:t>
@@ -967,7 +1229,7 @@
       <w:pPr>
         <w:numPr>
           <w:ilvl w:val="1"/>
-          <w:numId w:val="1009"/>
+          <w:numId w:val="1011"/>
         </w:numPr>
       </w:pPr>
       <w:r>
@@ -986,7 +1248,7 @@
         <w:t xml:space="preserve"> </w:t>
       </w:r>
       <w:r>
-        <w:t xml:space="preserve">insert the following</w:t>
+        <w:t xml:space="preserve">replace Long-form directive declaration syntax with the Shorthand one</w:t>
       </w:r>
     </w:p>
     <w:p>
@@ -1100,21 +1362,21 @@
         <w:t xml:space="preserve">will only be rendered if the appIsAuth property in the component is true. Otherwise, the content will not be displayed.</w:t>
       </w:r>
     </w:p>
-    <w:bookmarkEnd w:id="26"/>
-    <w:bookmarkStart w:id="27" w:name="start-the-application"/>
+    <w:bookmarkEnd w:id="27"/>
+    <w:bookmarkStart w:id="28" w:name="inspect-changes-1"/>
     <w:p>
       <w:pPr>
         <w:pStyle w:val="Heading3"/>
       </w:pPr>
       <w:r>
-        <w:t xml:space="preserve">3.3 Start The Application</w:t>
+        <w:t xml:space="preserve">3.4 Inspect Changes</w:t>
       </w:r>
     </w:p>
     <w:p>
       <w:pPr>
         <w:numPr>
           <w:ilvl w:val="0"/>
-          <w:numId w:val="1010"/>
+          <w:numId w:val="1012"/>
         </w:numPr>
       </w:pPr>
       <w:r>
@@ -1151,19 +1413,7 @@
         <w:rPr>
           <w:rStyle w:val="NormalTok"/>
         </w:rPr>
-        <w:t xml:space="preserve"> @angular/cli ng serve  </w:t>
-      </w:r>
-      <w:r>
-        <w:rPr>
-          <w:rStyle w:val="AttributeTok"/>
-        </w:rPr>
-        <w:t xml:space="preserve">--host</w:t>
-      </w:r>
-      <w:r>
-        <w:rPr>
-          <w:rStyle w:val="NormalTok"/>
-        </w:rPr>
-        <w:t xml:space="preserve"> 0.0.0.0 </w:t>
+        <w:t xml:space="preserve"> @angular/cli ng serve</w:t>
       </w:r>
     </w:p>
     <w:p>
@@ -1186,31 +1436,34 @@
       <w:pPr>
         <w:numPr>
           <w:ilvl w:val="0"/>
-          <w:numId w:val="1010"/>
-        </w:numPr>
-      </w:pPr>
-      <w:r>
-        <w:t xml:space="preserve">Inspect the Rendered Screen, you should see title</w:t>
-      </w:r>
-      <w:r>
-        <w:t xml:space="preserve"> </w:t>
-      </w:r>
-      <w:r>
-        <w:rPr>
-          <w:rStyle w:val="VerbatimChar"/>
-        </w:rPr>
-        <w:t xml:space="preserve">calab</w:t>
-      </w:r>
-      <w:r>
-        <w:t xml:space="preserve"> </w:t>
-      </w:r>
-      <w:r>
-        <w:t xml:space="preserve">being reversed.</w:t>
-      </w:r>
-    </w:p>
-    <w:bookmarkEnd w:id="27"/>
+          <w:numId w:val="1012"/>
+        </w:numPr>
+      </w:pPr>
+      <w:r>
+        <w:t xml:space="preserve">Inspect the Rendered Screen, you should see</w:t>
+      </w:r>
+      <w:r>
+        <w:t xml:space="preserve"> </w:t>
+      </w:r>
+      <w:r>
+        <w:t xml:space="preserve">“</w:t>
+      </w:r>
+      <w:r>
+        <w:t xml:space="preserve">You have access to privileged information.</w:t>
+      </w:r>
+      <w:r>
+        <w:t xml:space="preserve">”</w:t>
+      </w:r>
+      <w:r>
+        <w:t xml:space="preserve"> </w:t>
+      </w:r>
+      <w:r>
+        <w:t xml:space="preserve">paragraph.</w:t>
+      </w:r>
+    </w:p>
     <w:bookmarkEnd w:id="28"/>
     <w:bookmarkEnd w:id="29"/>
+    <w:bookmarkEnd w:id="30"/>
     <w:sectPr/>
   </w:body>
 </w:document>
@@ -1638,6 +1891,9 @@
     <w:abstractNumId w:val="991"/>
   </w:num>
   <w:num w:numId="1008">
+    <w:abstractNumId w:val="991"/>
+  </w:num>
+  <w:num w:numId="1009">
     <w:abstractNumId w:val="99411"/>
     <w:lvlOverride w:ilvl="0">
       <w:startOverride w:val="1"/>
@@ -1667,10 +1923,40 @@
       <w:startOverride w:val="1"/>
     </w:lvlOverride>
   </w:num>
-  <w:num w:numId="1009">
+  <w:num w:numId="1010">
+    <w:abstractNumId w:val="99411"/>
+    <w:lvlOverride w:ilvl="0">
+      <w:startOverride w:val="1"/>
+    </w:lvlOverride>
+    <w:lvlOverride w:ilvl="1">
+      <w:startOverride w:val="1"/>
+    </w:lvlOverride>
+    <w:lvlOverride w:ilvl="2">
+      <w:startOverride w:val="1"/>
+    </w:lvlOverride>
+    <w:lvlOverride w:ilvl="3">
+      <w:startOverride w:val="1"/>
+    </w:lvlOverride>
+    <w:lvlOverride w:ilvl="4">
+      <w:startOverride w:val="1"/>
+    </w:lvlOverride>
+    <w:lvlOverride w:ilvl="5">
+      <w:startOverride w:val="1"/>
+    </w:lvlOverride>
+    <w:lvlOverride w:ilvl="6">
+      <w:startOverride w:val="1"/>
+    </w:lvlOverride>
+    <w:lvlOverride w:ilvl="7">
+      <w:startOverride w:val="1"/>
+    </w:lvlOverride>
+    <w:lvlOverride w:ilvl="8">
+      <w:startOverride w:val="1"/>
+    </w:lvlOverride>
+  </w:num>
+  <w:num w:numId="1011">
     <w:abstractNumId w:val="991"/>
   </w:num>
-  <w:num w:numId="1010">
+  <w:num w:numId="1012">
     <w:abstractNumId w:val="99411"/>
     <w:lvlOverride w:ilvl="0">
       <w:startOverride w:val="1"/>
